--- a/src/main/java/edu/neu/coe/info6205/assignment3/assignment3-report.docx
+++ b/src/main/java/edu/neu/coe/info6205/assignment3/assignment3-report.docx
@@ -248,7 +248,7 @@
               <w:sz w:val="32"/>
               <w:szCs w:val="32"/>
             </w:rPr>
-            <m:t>m=5.988</m:t>
+            <m:t>m=</m:t>
           </m:r>
           <m:r>
             <m:rPr>
@@ -259,7 +259,56 @@
               <w:sz w:val="32"/>
               <w:szCs w:val="32"/>
             </w:rPr>
-            <m:t>n-2542</m:t>
+            <m:t>0.3861n</m:t>
+          </m:r>
+          <m:r>
+            <m:rPr>
+              <m:sty m:val="bi"/>
+            </m:rPr>
+            <w:rPr>
+              <w:rFonts w:ascii="Cambria Math" w:hAnsi="Cambria Math" w:hint="eastAsia"/>
+              <w:sz w:val="32"/>
+              <w:szCs w:val="32"/>
+              <w:lang w:eastAsia="zh-CN"/>
+            </w:rPr>
+            <m:t>log</m:t>
+          </m:r>
+          <m:d>
+            <m:dPr>
+              <m:ctrlPr>
+                <w:rPr>
+                  <w:rFonts w:ascii="Cambria Math" w:hAnsi="Cambria Math"/>
+                  <w:b/>
+                  <w:i/>
+                  <w:sz w:val="32"/>
+                  <w:szCs w:val="32"/>
+                </w:rPr>
+              </m:ctrlPr>
+            </m:dPr>
+            <m:e>
+              <m:r>
+                <m:rPr>
+                  <m:sty m:val="bi"/>
+                </m:rPr>
+                <w:rPr>
+                  <w:rFonts w:ascii="Cambria Math" w:hAnsi="Cambria Math"/>
+                  <w:sz w:val="32"/>
+                  <w:szCs w:val="32"/>
+                </w:rPr>
+                <m:t>n</m:t>
+              </m:r>
+            </m:e>
+          </m:d>
+          <m:r>
+            <m:rPr>
+              <m:sty m:val="bi"/>
+            </m:rPr>
+            <w:rPr>
+              <w:rFonts w:ascii="Cambria Math" w:hAnsi="Cambria Math"/>
+              <w:sz w:val="32"/>
+              <w:szCs w:val="32"/>
+            </w:rPr>
+            <m:t>+80.59</m:t>
           </m:r>
         </m:oMath>
       </m:oMathPara>
@@ -385,7 +434,27 @@
           <w:sz w:val="32"/>
           <w:szCs w:val="32"/>
         </w:rPr>
-        <w:t>Graphical Representation(Observations from experiments should be tabulated and analyzed by plotting graphs(usually in excel) to arrive on the relationship conclusion)</w:t>
+        <w:t xml:space="preserve">Graphical </w:t>
+      </w:r>
+      <w:proofErr w:type="gramStart"/>
+      <w:r>
+        <w:rPr>
+          <w:b/>
+          <w:bCs/>
+          <w:sz w:val="32"/>
+          <w:szCs w:val="32"/>
+        </w:rPr>
+        <w:t>Representation(</w:t>
+      </w:r>
+      <w:proofErr w:type="gramEnd"/>
+      <w:r>
+        <w:rPr>
+          <w:b/>
+          <w:bCs/>
+          <w:sz w:val="32"/>
+          <w:szCs w:val="32"/>
+        </w:rPr>
+        <w:t>Observations from experiments should be tabulated and analyzed by plotting graphs(usually in excel) to arrive on the relationship conclusion)</w:t>
       </w:r>
     </w:p>
     <w:p>
@@ -520,6 +589,7 @@
         </w:rPr>
         <w:t xml:space="preserve">The line chart shows how </w:t>
       </w:r>
+      <w:proofErr w:type="gramStart"/>
       <w:r>
         <w:rPr>
           <w:rFonts w:ascii="Times New Roman" w:hAnsi="Times New Roman" w:cs="Times New Roman"/>
@@ -530,6 +600,7 @@
         </w:rPr>
         <w:t>m(</w:t>
       </w:r>
+      <w:proofErr w:type="gramEnd"/>
       <w:r>
         <w:rPr>
           <w:rFonts w:ascii="Times New Roman" w:hAnsi="Times New Roman" w:cs="Times New Roman"/>
@@ -635,9 +706,9 @@
         </w:rPr>
         <w:lastRenderedPageBreak/>
         <w:drawing>
-          <wp:inline distT="0" distB="0" distL="0" distR="0" wp14:anchorId="7596425F" wp14:editId="3324BF2C">
-            <wp:extent cx="5943600" cy="5343525"/>
-            <wp:effectExtent l="0" t="0" r="0" b="9525"/>
+          <wp:inline distT="0" distB="0" distL="0" distR="0" wp14:anchorId="5801082F" wp14:editId="5ADF94F8">
+            <wp:extent cx="4890525" cy="4653887"/>
+            <wp:effectExtent l="0" t="0" r="5715" b="0"/>
             <wp:docPr id="1" name="图片 1" descr="图表, 折线图&#10;&#10;描述已自动生成"/>
             <wp:cNvGraphicFramePr>
               <a:graphicFrameLocks xmlns:a="http://schemas.openxmlformats.org/drawingml/2006/main" noChangeAspect="1"/>
@@ -658,7 +729,7 @@
                   <pic:spPr>
                     <a:xfrm>
                       <a:off x="0" y="0"/>
-                      <a:ext cx="5943600" cy="5343525"/>
+                      <a:ext cx="4894333" cy="4657510"/>
                     </a:xfrm>
                     <a:prstGeom prst="rect">
                       <a:avLst/>
@@ -751,7 +822,14 @@
           <w:sz w:val="32"/>
           <w:szCs w:val="32"/>
         </w:rPr>
-        <w:t xml:space="preserve"> To figure out the order of growth,  </w:t>
+        <w:t xml:space="preserve">. </w:t>
+      </w:r>
+      <w:r>
+        <w:rPr>
+          <w:sz w:val="32"/>
+          <w:szCs w:val="32"/>
+        </w:rPr>
+        <w:t xml:space="preserve">To figure out the order of growth,  </w:t>
       </w:r>
       <m:oMath>
         <m:r>
@@ -768,49 +846,88 @@
           <w:sz w:val="32"/>
           <w:szCs w:val="32"/>
         </w:rPr>
-        <w:t xml:space="preserve"> are drawn in the graph. By </w:t>
-      </w:r>
-      <w:r>
-        <w:rPr>
-          <w:sz w:val="32"/>
-          <w:szCs w:val="32"/>
-        </w:rPr>
-        <w:t>comparing y = x and the line for</w:t>
-      </w:r>
-      <w:r>
-        <w:rPr>
-          <w:sz w:val="32"/>
-          <w:szCs w:val="32"/>
-        </w:rPr>
-        <w:t xml:space="preserve"> m and n</w:t>
-      </w:r>
-      <w:r>
-        <w:rPr>
-          <w:sz w:val="32"/>
-          <w:szCs w:val="32"/>
-        </w:rPr>
-        <w:t xml:space="preserve">, it can be found that they have </w:t>
-      </w:r>
-      <w:r>
-        <w:rPr>
-          <w:sz w:val="32"/>
-          <w:szCs w:val="32"/>
-        </w:rPr>
-        <w:t xml:space="preserve">a </w:t>
-      </w:r>
-      <w:r>
-        <w:rPr>
-          <w:sz w:val="32"/>
-          <w:szCs w:val="32"/>
-        </w:rPr>
-        <w:t xml:space="preserve">similar slope. </w:t>
-      </w:r>
-      <w:r>
-        <w:rPr>
-          <w:sz w:val="32"/>
-          <w:szCs w:val="32"/>
-        </w:rPr>
-        <w:t>T</w:t>
+        <w:t xml:space="preserve"> </w:t>
+      </w:r>
+      <w:r>
+        <w:rPr>
+          <w:sz w:val="32"/>
+          <w:szCs w:val="32"/>
+        </w:rPr>
+        <w:t xml:space="preserve">and y = </w:t>
+      </w:r>
+      <w:proofErr w:type="spellStart"/>
+      <w:r>
+        <w:rPr>
+          <w:sz w:val="32"/>
+          <w:szCs w:val="32"/>
+        </w:rPr>
+        <w:t>xlog</w:t>
+      </w:r>
+      <w:proofErr w:type="spellEnd"/>
+      <w:r>
+        <w:rPr>
+          <w:sz w:val="32"/>
+          <w:szCs w:val="32"/>
+        </w:rPr>
+        <w:t xml:space="preserve">(x) </w:t>
+      </w:r>
+      <w:r>
+        <w:rPr>
+          <w:sz w:val="32"/>
+          <w:szCs w:val="32"/>
+        </w:rPr>
+        <w:t xml:space="preserve">are drawn in the graph. </w:t>
+      </w:r>
+      <w:r>
+        <w:rPr>
+          <w:sz w:val="32"/>
+          <w:szCs w:val="32"/>
+        </w:rPr>
+        <w:t xml:space="preserve">It can be found that the line for m and n has a more similar slope with </w:t>
+      </w:r>
+      <w:r>
+        <w:rPr>
+          <w:sz w:val="32"/>
+          <w:szCs w:val="32"/>
+        </w:rPr>
+        <w:t xml:space="preserve">y = </w:t>
+      </w:r>
+      <w:proofErr w:type="spellStart"/>
+      <w:r>
+        <w:rPr>
+          <w:sz w:val="32"/>
+          <w:szCs w:val="32"/>
+        </w:rPr>
+        <w:t>x</w:t>
+      </w:r>
+      <w:r>
+        <w:rPr>
+          <w:sz w:val="32"/>
+          <w:szCs w:val="32"/>
+        </w:rPr>
+        <w:t>log</w:t>
+      </w:r>
+      <w:proofErr w:type="spellEnd"/>
+      <w:r>
+        <w:rPr>
+          <w:sz w:val="32"/>
+          <w:szCs w:val="32"/>
+        </w:rPr>
+        <w:t>(x) rather than y = x</w:t>
+      </w:r>
+      <w:r>
+        <w:rPr>
+          <w:sz w:val="32"/>
+          <w:szCs w:val="32"/>
+        </w:rPr>
+        <w:t>.</w:t>
+      </w:r>
+      <w:r>
+        <w:rPr>
+          <w:sz w:val="32"/>
+          <w:szCs w:val="32"/>
+        </w:rPr>
+        <w:t xml:space="preserve"> T</w:t>
       </w:r>
       <w:r>
         <w:rPr>
@@ -865,6 +982,14 @@
           <m:t>n</m:t>
         </m:r>
         <m:r>
+          <w:rPr>
+            <w:rFonts w:ascii="Cambria Math" w:hAnsi="Cambria Math"/>
+            <w:sz w:val="32"/>
+            <w:szCs w:val="32"/>
+          </w:rPr>
+          <m:t>log(n)</m:t>
+        </m:r>
+        <m:r>
           <m:rPr>
             <m:sty m:val="p"/>
           </m:rPr>
@@ -919,12 +1044,11 @@
         <w:rPr>
           <w:noProof/>
         </w:rPr>
-        <w:lastRenderedPageBreak/>
         <w:drawing>
-          <wp:inline distT="0" distB="0" distL="0" distR="0" wp14:anchorId="25CB925E" wp14:editId="0DBAD56D">
-            <wp:extent cx="3152381" cy="1400000"/>
-            <wp:effectExtent l="0" t="0" r="0" b="0"/>
-            <wp:docPr id="17" name="图片 17" descr="文本&#10;&#10;中度可信度描述已自动生成"/>
+          <wp:inline distT="0" distB="0" distL="0" distR="0" wp14:anchorId="1402CC7C" wp14:editId="4A6B8065">
+            <wp:extent cx="3819048" cy="1200000"/>
+            <wp:effectExtent l="0" t="0" r="0" b="635"/>
+            <wp:docPr id="2" name="图片 2" descr="图形用户界面, 文本, 应用程序&#10;&#10;描述已自动生成"/>
             <wp:cNvGraphicFramePr>
               <a:graphicFrameLocks xmlns:a="http://schemas.openxmlformats.org/drawingml/2006/main" noChangeAspect="1"/>
             </wp:cNvGraphicFramePr>
@@ -932,7 +1056,7 @@
               <a:graphicData uri="http://schemas.openxmlformats.org/drawingml/2006/picture">
                 <pic:pic xmlns:pic="http://schemas.openxmlformats.org/drawingml/2006/picture">
                   <pic:nvPicPr>
-                    <pic:cNvPr id="17" name="图片 17" descr="文本&#10;&#10;中度可信度描述已自动生成"/>
+                    <pic:cNvPr id="2" name="图片 2" descr="图形用户界面, 文本, 应用程序&#10;&#10;描述已自动生成"/>
                     <pic:cNvPicPr/>
                   </pic:nvPicPr>
                   <pic:blipFill>
@@ -944,7 +1068,7 @@
                   <pic:spPr>
                     <a:xfrm>
                       <a:off x="0" y="0"/>
-                      <a:ext cx="3152381" cy="1400000"/>
+                      <a:ext cx="3819048" cy="1200000"/>
                     </a:xfrm>
                     <a:prstGeom prst="rect">
                       <a:avLst/>
@@ -986,7 +1110,7 @@
           <w:sz w:val="32"/>
           <w:szCs w:val="32"/>
         </w:rPr>
-        <w:t xml:space="preserve">Linear fit method is </w:t>
+        <w:t xml:space="preserve">fit method is </w:t>
       </w:r>
       <w:r>
         <w:rPr>
@@ -1021,8 +1145,46 @@
             <w:sz w:val="32"/>
             <w:szCs w:val="32"/>
           </w:rPr>
-          <m:t>m=5.988</m:t>
+          <m:t>m=0.3861n</m:t>
         </m:r>
+        <m:r>
+          <m:rPr>
+            <m:sty m:val="bi"/>
+          </m:rPr>
+          <w:rPr>
+            <w:rFonts w:ascii="Cambria Math" w:hAnsi="Cambria Math" w:hint="eastAsia"/>
+            <w:sz w:val="32"/>
+            <w:szCs w:val="32"/>
+            <w:lang w:eastAsia="zh-CN"/>
+          </w:rPr>
+          <m:t>log</m:t>
+        </m:r>
+        <m:d>
+          <m:dPr>
+            <m:ctrlPr>
+              <w:rPr>
+                <w:rFonts w:ascii="Cambria Math" w:hAnsi="Cambria Math"/>
+                <w:b/>
+                <w:i/>
+                <w:sz w:val="32"/>
+                <w:szCs w:val="32"/>
+              </w:rPr>
+            </m:ctrlPr>
+          </m:dPr>
+          <m:e>
+            <m:r>
+              <m:rPr>
+                <m:sty m:val="bi"/>
+              </m:rPr>
+              <w:rPr>
+                <w:rFonts w:ascii="Cambria Math" w:hAnsi="Cambria Math"/>
+                <w:sz w:val="32"/>
+                <w:szCs w:val="32"/>
+              </w:rPr>
+              <m:t>n</m:t>
+            </m:r>
+          </m:e>
+        </m:d>
         <m:r>
           <m:rPr>
             <m:sty m:val="bi"/>
@@ -1032,27 +1194,9 @@
             <w:sz w:val="32"/>
             <w:szCs w:val="32"/>
           </w:rPr>
-          <m:t>n-2542</m:t>
+          <m:t>+80.59</m:t>
         </m:r>
       </m:oMath>
-    </w:p>
-    <w:p>
-      <w:pPr>
-        <w:pBdr>
-          <w:top w:val="none" w:sz="0" w:space="0" w:color="auto"/>
-          <w:left w:val="none" w:sz="0" w:space="0" w:color="auto"/>
-          <w:bottom w:val="none" w:sz="0" w:space="0" w:color="auto"/>
-          <w:right w:val="none" w:sz="0" w:space="0" w:color="auto"/>
-          <w:between w:val="none" w:sz="0" w:space="0" w:color="auto"/>
-          <w:bar w:val="none" w:sz="0" w:color="auto"/>
-        </w:pBdr>
-        <w:rPr>
-          <w:b/>
-          <w:bCs/>
-          <w:sz w:val="32"/>
-          <w:szCs w:val="32"/>
-        </w:rPr>
-      </w:pPr>
     </w:p>
     <w:p>
       <w:pPr>
@@ -1073,6 +1217,7 @@
           <w:sz w:val="32"/>
           <w:szCs w:val="32"/>
         </w:rPr>
+        <w:lastRenderedPageBreak/>
         <w:t>Unit tests result:(Snapshot of successful unit test run)</w:t>
       </w:r>
     </w:p>
@@ -1822,7 +1967,7 @@
   <w:num w:numId="5">
     <w:abstractNumId w:val="2"/>
     <w:lvlOverride w:ilvl="0">
-      <w:lvl w:ilvl="0" w:tplc="4612AF86">
+      <w:lvl w:ilvl="0" w:tplc="D21CF2CC">
         <w:start w:val="1"/>
         <w:numFmt w:val="bullet"/>
         <w:lvlText w:val="๏"/>
@@ -1855,7 +2000,7 @@
       </w:lvl>
     </w:lvlOverride>
     <w:lvlOverride w:ilvl="1">
-      <w:lvl w:ilvl="1" w:tplc="448C3D5C">
+      <w:lvl w:ilvl="1" w:tplc="3FEA849E">
         <w:start w:val="1"/>
         <w:numFmt w:val="bullet"/>
         <w:lvlText w:val="o"/>
@@ -1888,7 +2033,7 @@
       </w:lvl>
     </w:lvlOverride>
     <w:lvlOverride w:ilvl="2">
-      <w:lvl w:ilvl="2" w:tplc="75C43BC2">
+      <w:lvl w:ilvl="2" w:tplc="189C9AE6">
         <w:start w:val="1"/>
         <w:numFmt w:val="bullet"/>
         <w:lvlText w:val="▪"/>
@@ -1921,7 +2066,7 @@
       </w:lvl>
     </w:lvlOverride>
     <w:lvlOverride w:ilvl="3">
-      <w:lvl w:ilvl="3" w:tplc="EF8A4B7A">
+      <w:lvl w:ilvl="3" w:tplc="18E46880">
         <w:start w:val="1"/>
         <w:numFmt w:val="bullet"/>
         <w:lvlText w:val="·"/>
@@ -1954,7 +2099,7 @@
       </w:lvl>
     </w:lvlOverride>
     <w:lvlOverride w:ilvl="4">
-      <w:lvl w:ilvl="4" w:tplc="EB56F0B6">
+      <w:lvl w:ilvl="4" w:tplc="627E0932">
         <w:start w:val="1"/>
         <w:numFmt w:val="bullet"/>
         <w:lvlText w:val="o"/>
@@ -1987,7 +2132,7 @@
       </w:lvl>
     </w:lvlOverride>
     <w:lvlOverride w:ilvl="5">
-      <w:lvl w:ilvl="5" w:tplc="1DCEC60A">
+      <w:lvl w:ilvl="5" w:tplc="14B823A0">
         <w:start w:val="1"/>
         <w:numFmt w:val="bullet"/>
         <w:lvlText w:val="▪"/>
@@ -2020,7 +2165,7 @@
       </w:lvl>
     </w:lvlOverride>
     <w:lvlOverride w:ilvl="6">
-      <w:lvl w:ilvl="6" w:tplc="14209652">
+      <w:lvl w:ilvl="6" w:tplc="008C7C0C">
         <w:start w:val="1"/>
         <w:numFmt w:val="bullet"/>
         <w:lvlText w:val="·"/>
@@ -2053,7 +2198,7 @@
       </w:lvl>
     </w:lvlOverride>
     <w:lvlOverride w:ilvl="7">
-      <w:lvl w:ilvl="7" w:tplc="37E603F6">
+      <w:lvl w:ilvl="7" w:tplc="62B050CE">
         <w:start w:val="1"/>
         <w:numFmt w:val="bullet"/>
         <w:lvlText w:val="o"/>
@@ -2086,7 +2231,7 @@
       </w:lvl>
     </w:lvlOverride>
     <w:lvlOverride w:ilvl="8">
-      <w:lvl w:ilvl="8" w:tplc="70F04294">
+      <w:lvl w:ilvl="8" w:tplc="6640408E">
         <w:start w:val="1"/>
         <w:numFmt w:val="bullet"/>
         <w:lvlText w:val="▪"/>
@@ -3056,21 +3201,6 @@
 </file>
 
 <file path=customXml/item1.xml><?xml version="1.0" encoding="utf-8"?>
-<p:properties xmlns:p="http://schemas.microsoft.com/office/2006/metadata/properties" xmlns:xsi="http://www.w3.org/2001/XMLSchema-instance" xmlns:pc="http://schemas.microsoft.com/office/infopath/2007/PartnerControls">
-  <documentManagement/>
-</p:properties>
-</file>
-
-<file path=customXml/item2.xml><?xml version="1.0" encoding="utf-8"?>
-<?mso-contentType ?>
-<FormTemplates xmlns="http://schemas.microsoft.com/sharepoint/v3/contenttype/forms">
-  <Display>DocumentLibraryForm</Display>
-  <Edit>DocumentLibraryForm</Edit>
-  <New>DocumentLibraryForm</New>
-</FormTemplates>
-</file>
-
-<file path=customXml/item3.xml><?xml version="1.0" encoding="utf-8"?>
 <ct:contentTypeSchema xmlns:ct="http://schemas.microsoft.com/office/2006/metadata/contentType" xmlns:ma="http://schemas.microsoft.com/office/2006/metadata/properties/metaAttributes" ct:_="" ma:_="" ma:contentTypeName="Document" ma:contentTypeID="0x01010002C26CC8497B1744A8BA71DAABF069E6" ma:contentTypeVersion="7" ma:contentTypeDescription="Create a new document." ma:contentTypeScope="" ma:versionID="f5a544d1b7bfb14f6f99f6d8466324d2">
   <xsd:schema xmlns:xsd="http://www.w3.org/2001/XMLSchema" xmlns:xs="http://www.w3.org/2001/XMLSchema" xmlns:p="http://schemas.microsoft.com/office/2006/metadata/properties" xmlns:ns3="504ddef4-d1f4-47bb-a7fe-bcdac784bd5a" xmlns:ns4="b0f44e4b-82e2-4987-b31e-e4fb0fe8ee6d" targetNamespace="http://schemas.microsoft.com/office/2006/metadata/properties" ma:root="true" ma:fieldsID="6a75df65112ffd88ef6f8c2bbd9fcb8e" ns3:_="" ns4:_="">
     <xsd:import namespace="504ddef4-d1f4-47bb-a7fe-bcdac784bd5a"/>
@@ -3255,32 +3385,22 @@
 </ct:contentTypeSchema>
 </file>
 
-<file path=customXml/itemProps1.xml><?xml version="1.0" encoding="utf-8"?>
-<ds:datastoreItem xmlns:ds="http://schemas.openxmlformats.org/officeDocument/2006/customXml" ds:itemID="{7275E782-4061-4C31-9B6C-62C01263830A}">
-  <ds:schemaRefs>
-    <ds:schemaRef ds:uri="http://purl.org/dc/elements/1.1/"/>
-    <ds:schemaRef ds:uri="http://purl.org/dc/terms/"/>
-    <ds:schemaRef ds:uri="http://schemas.microsoft.com/office/2006/metadata/properties"/>
-    <ds:schemaRef ds:uri="http://schemas.microsoft.com/office/2006/documentManagement/types"/>
-    <ds:schemaRef ds:uri="http://purl.org/dc/dcmitype/"/>
-    <ds:schemaRef ds:uri="504ddef4-d1f4-47bb-a7fe-bcdac784bd5a"/>
-    <ds:schemaRef ds:uri="http://www.w3.org/XML/1998/namespace"/>
-    <ds:schemaRef ds:uri="http://schemas.microsoft.com/office/infopath/2007/PartnerControls"/>
-    <ds:schemaRef ds:uri="http://schemas.openxmlformats.org/package/2006/metadata/core-properties"/>
-    <ds:schemaRef ds:uri="b0f44e4b-82e2-4987-b31e-e4fb0fe8ee6d"/>
-  </ds:schemaRefs>
-</ds:datastoreItem>
+<file path=customXml/item2.xml><?xml version="1.0" encoding="utf-8"?>
+<?mso-contentType ?>
+<FormTemplates xmlns="http://schemas.microsoft.com/sharepoint/v3/contenttype/forms">
+  <Display>DocumentLibraryForm</Display>
+  <Edit>DocumentLibraryForm</Edit>
+  <New>DocumentLibraryForm</New>
+</FormTemplates>
 </file>
 
-<file path=customXml/itemProps2.xml><?xml version="1.0" encoding="utf-8"?>
-<ds:datastoreItem xmlns:ds="http://schemas.openxmlformats.org/officeDocument/2006/customXml" ds:itemID="{DD0BBBD8-07D5-4D35-B202-DD6836D0C5A4}">
-  <ds:schemaRefs>
-    <ds:schemaRef ds:uri="http://schemas.microsoft.com/sharepoint/v3/contenttype/forms"/>
-  </ds:schemaRefs>
-</ds:datastoreItem>
+<file path=customXml/item3.xml><?xml version="1.0" encoding="utf-8"?>
+<p:properties xmlns:p="http://schemas.microsoft.com/office/2006/metadata/properties" xmlns:xsi="http://www.w3.org/2001/XMLSchema-instance" xmlns:pc="http://schemas.microsoft.com/office/infopath/2007/PartnerControls">
+  <documentManagement/>
+</p:properties>
 </file>
 
-<file path=customXml/itemProps3.xml><?xml version="1.0" encoding="utf-8"?>
+<file path=customXml/itemProps1.xml><?xml version="1.0" encoding="utf-8"?>
 <ds:datastoreItem xmlns:ds="http://schemas.openxmlformats.org/officeDocument/2006/customXml" ds:itemID="{2AC5FECF-EC3D-4171-9290-A97F7885A690}">
   <ds:schemaRefs>
     <ds:schemaRef ds:uri="http://schemas.microsoft.com/office/2006/metadata/contentType"/>
@@ -3297,4 +3417,21 @@
     <ds:schemaRef ds:uri="http://schemas.microsoft.com/internal/obd"/>
   </ds:schemaRefs>
 </ds:datastoreItem>
+</file>
+
+<file path=customXml/itemProps2.xml><?xml version="1.0" encoding="utf-8"?>
+<ds:datastoreItem xmlns:ds="http://schemas.openxmlformats.org/officeDocument/2006/customXml" ds:itemID="{DD0BBBD8-07D5-4D35-B202-DD6836D0C5A4}">
+  <ds:schemaRefs>
+    <ds:schemaRef ds:uri="http://schemas.microsoft.com/sharepoint/v3/contenttype/forms"/>
+  </ds:schemaRefs>
+</ds:datastoreItem>
+</file>
+
+<file path=customXml/itemProps3.xml><?xml version="1.0" encoding="utf-8"?>
+<ds:datastoreItem xmlns:ds="http://schemas.openxmlformats.org/officeDocument/2006/customXml" ds:itemID="{7275E782-4061-4C31-9B6C-62C01263830A}">
+  <ds:schemaRefs>
+    <ds:schemaRef ds:uri="http://schemas.microsoft.com/office/2006/metadata/properties"/>
+    <ds:schemaRef ds:uri="http://schemas.microsoft.com/office/infopath/2007/PartnerControls"/>
+  </ds:schemaRefs>
+</ds:datastoreItem>
 </file>